--- a/Faza2/SSU/17.0-Dodavanje materijala od strane profesora.docx
+++ b/Faza2/SSU/17.0-Dodavanje materijala od strane profesora.docx
@@ -544,7 +544,6 @@
             </w:r>
           </w:hyperlink>
         </w:p>
-        <w:bookmarkStart w:id="0" w:name="_GoBack"/>
         <w:p>
           <w:pPr>
             <w:pStyle w:val="TOC2"/>
@@ -553,112 +552,70 @@
               <w:sz w:val="22"/>
             </w:rPr>
           </w:pPr>
-          <w:r>
-            <w:rPr>
-              <w:rStyle w:val="Hyperlink"/>
-              <w:color w:val="632E62" w:themeColor="text2"/>
-            </w:rPr>
-            <w:fldChar w:fldCharType="begin"/>
-          </w:r>
-          <w:r>
-            <w:rPr>
-              <w:rStyle w:val="Hyperlink"/>
-              <w:color w:val="632E62" w:themeColor="text2"/>
-            </w:rPr>
-            <w:instrText xml:space="preserve"> </w:instrText>
-          </w:r>
-          <w:r>
-            <w:instrText>HYPERLINK \l "_Toc3381349"</w:instrText>
-          </w:r>
-          <w:r>
-            <w:rPr>
-              <w:rStyle w:val="Hyperlink"/>
-              <w:color w:val="632E62" w:themeColor="text2"/>
-            </w:rPr>
-            <w:instrText xml:space="preserve"> </w:instrText>
-          </w:r>
-          <w:r>
-            <w:rPr>
-              <w:rStyle w:val="Hyperlink"/>
-              <w:color w:val="632E62" w:themeColor="text2"/>
-            </w:rPr>
-          </w:r>
-          <w:r>
-            <w:rPr>
-              <w:rStyle w:val="Hyperlink"/>
-              <w:color w:val="632E62" w:themeColor="text2"/>
-            </w:rPr>
-            <w:fldChar w:fldCharType="separate"/>
-          </w:r>
-          <w:r>
-            <w:rPr>
-              <w:rStyle w:val="Hyperlink"/>
-              <w:color w:val="632E62" w:themeColor="text2"/>
-            </w:rPr>
-            <w:t>1.1.</w:t>
-          </w:r>
-          <w:r>
-            <w:rPr>
-              <w:rFonts w:asciiTheme="minorHAnsi" w:eastAsiaTheme="minorEastAsia" w:hAnsiTheme="minorHAnsi" w:cstheme="minorBidi"/>
-              <w:sz w:val="22"/>
-            </w:rPr>
-            <w:tab/>
-          </w:r>
-          <w:r>
-            <w:rPr>
-              <w:rStyle w:val="Hyperlink"/>
-              <w:color w:val="632E62" w:themeColor="text2"/>
-            </w:rPr>
-            <w:t>Rezime</w:t>
-          </w:r>
-          <w:r>
-            <w:rPr>
-              <w:webHidden/>
-            </w:rPr>
-            <w:tab/>
-          </w:r>
-          <w:r>
-            <w:rPr>
-              <w:webHidden/>
-            </w:rPr>
-            <w:fldChar w:fldCharType="begin"/>
-          </w:r>
-          <w:r>
-            <w:rPr>
-              <w:webHidden/>
-            </w:rPr>
-            <w:instrText xml:space="preserve"> PAGEREF _Toc3381349 \h </w:instrText>
-          </w:r>
-          <w:r>
-            <w:rPr>
-              <w:webHidden/>
-            </w:rPr>
-          </w:r>
-          <w:r>
-            <w:rPr>
-              <w:webHidden/>
-            </w:rPr>
-            <w:fldChar w:fldCharType="separate"/>
-          </w:r>
-          <w:r>
-            <w:rPr>
-              <w:webHidden/>
-            </w:rPr>
-            <w:t>4</w:t>
-          </w:r>
-          <w:r>
-            <w:rPr>
-              <w:webHidden/>
-            </w:rPr>
-            <w:fldChar w:fldCharType="end"/>
-          </w:r>
-          <w:r>
-            <w:rPr>
-              <w:rStyle w:val="Hyperlink"/>
-              <w:color w:val="632E62" w:themeColor="text2"/>
-            </w:rPr>
-            <w:fldChar w:fldCharType="end"/>
-          </w:r>
+          <w:hyperlink w:anchor="_Toc3381349" w:history="1">
+            <w:r>
+              <w:rPr>
+                <w:rStyle w:val="Hyperlink"/>
+                <w:color w:val="632E62" w:themeColor="text2"/>
+              </w:rPr>
+              <w:t>1.1.</w:t>
+            </w:r>
+            <w:r>
+              <w:rPr>
+                <w:rFonts w:asciiTheme="minorHAnsi" w:eastAsiaTheme="minorEastAsia" w:hAnsiTheme="minorHAnsi" w:cstheme="minorBidi"/>
+                <w:sz w:val="22"/>
+              </w:rPr>
+              <w:tab/>
+            </w:r>
+            <w:r>
+              <w:rPr>
+                <w:rStyle w:val="Hyperlink"/>
+                <w:color w:val="632E62" w:themeColor="text2"/>
+              </w:rPr>
+              <w:t>Rezime</w:t>
+            </w:r>
+            <w:r>
+              <w:rPr>
+                <w:webHidden/>
+              </w:rPr>
+              <w:tab/>
+            </w:r>
+            <w:r>
+              <w:rPr>
+                <w:webHidden/>
+              </w:rPr>
+              <w:fldChar w:fldCharType="begin"/>
+            </w:r>
+            <w:r>
+              <w:rPr>
+                <w:webHidden/>
+              </w:rPr>
+              <w:instrText xml:space="preserve"> PAGEREF _Toc3381349 \h </w:instrText>
+            </w:r>
+            <w:r>
+              <w:rPr>
+                <w:webHidden/>
+              </w:rPr>
+            </w:r>
+            <w:r>
+              <w:rPr>
+                <w:webHidden/>
+              </w:rPr>
+              <w:fldChar w:fldCharType="separate"/>
+            </w:r>
+            <w:r>
+              <w:rPr>
+                <w:webHidden/>
+              </w:rPr>
+              <w:t>4</w:t>
+            </w:r>
+            <w:r>
+              <w:rPr>
+                <w:webHidden/>
+              </w:rPr>
+              <w:fldChar w:fldCharType="end"/>
+            </w:r>
+          </w:hyperlink>
         </w:p>
         <w:p>
           <w:pPr>
@@ -1425,7 +1382,6 @@
             </w:r>
           </w:hyperlink>
         </w:p>
-        <w:bookmarkEnd w:id="0"/>
         <w:p>
           <w:pPr>
             <w:jc w:val="both"/>
@@ -1867,6 +1823,15 @@
                 <w:szCs w:val="24"/>
               </w:rPr>
             </w:pPr>
+            <w:r>
+              <w:rPr>
+                <w:rFonts w:ascii="Arial" w:hAnsi="Arial" w:cs="Arial"/>
+                <w:color w:val="632E62" w:themeColor="text2"/>
+                <w:sz w:val="24"/>
+                <w:szCs w:val="24"/>
+              </w:rPr>
+              <w:t>8.4.2019.</w:t>
+            </w:r>
           </w:p>
         </w:tc>
         <w:tc>
@@ -1886,6 +1851,15 @@
                 <w:szCs w:val="24"/>
               </w:rPr>
             </w:pPr>
+            <w:r>
+              <w:rPr>
+                <w:rFonts w:ascii="Arial" w:hAnsi="Arial" w:cs="Arial"/>
+                <w:color w:val="632E62" w:themeColor="text2"/>
+                <w:sz w:val="24"/>
+                <w:szCs w:val="24"/>
+              </w:rPr>
+              <w:t>1.1</w:t>
+            </w:r>
           </w:p>
         </w:tc>
         <w:tc>
@@ -1905,6 +1879,15 @@
                 <w:szCs w:val="24"/>
               </w:rPr>
             </w:pPr>
+            <w:r>
+              <w:rPr>
+                <w:rFonts w:ascii="Arial" w:hAnsi="Arial" w:cs="Arial"/>
+                <w:color w:val="632E62" w:themeColor="text2"/>
+                <w:sz w:val="24"/>
+                <w:szCs w:val="24"/>
+              </w:rPr>
+              <w:t>Ispravljene pojedine slovne greške</w:t>
+            </w:r>
           </w:p>
         </w:tc>
         <w:tc>
@@ -1912,6 +1895,27 @@
             <w:tcW w:w="2268" w:type="dxa"/>
             <w:vAlign w:val="center"/>
           </w:tcPr>
+          <w:p>
+            <w:pPr>
+              <w:pStyle w:val="NoSpacing"/>
+              <w:jc w:val="both"/>
+              <w:cnfStyle w:val="000000000000" w:firstRow="0" w:lastRow="0" w:firstColumn="0" w:lastColumn="0" w:oddVBand="0" w:evenVBand="0" w:oddHBand="0" w:evenHBand="0" w:firstRowFirstColumn="0" w:firstRowLastColumn="0" w:lastRowFirstColumn="0" w:lastRowLastColumn="0"/>
+              <w:rPr>
+                <w:rFonts w:ascii="Arial" w:hAnsi="Arial" w:cs="Arial"/>
+                <w:color w:val="632E62" w:themeColor="text2"/>
+                <w:szCs w:val="24"/>
+              </w:rPr>
+            </w:pPr>
+            <w:r>
+              <w:rPr>
+                <w:rFonts w:ascii="Arial" w:hAnsi="Arial" w:cs="Arial"/>
+                <w:color w:val="632E62" w:themeColor="text2"/>
+                <w:sz w:val="24"/>
+                <w:szCs w:val="24"/>
+              </w:rPr>
+              <w:t>Iva Veljković</w:t>
+            </w:r>
+          </w:p>
           <w:p>
             <w:pPr>
               <w:pStyle w:val="NoSpacing"/>
@@ -2265,7 +2269,7 @@
           <w:rFonts w:ascii="Arial" w:hAnsi="Arial" w:cs="Arial"/>
         </w:rPr>
       </w:pPr>
-      <w:bookmarkStart w:id="1" w:name="_Toc3381348"/>
+      <w:bookmarkStart w:id="0" w:name="_Toc3381348"/>
       <w:r>
         <w:rPr>
           <w:rFonts w:ascii="Arial" w:hAnsi="Arial" w:cs="Arial"/>
@@ -2273,7 +2277,7 @@
         <w:lastRenderedPageBreak/>
         <w:t>Uvod</w:t>
       </w:r>
-      <w:bookmarkEnd w:id="1"/>
+      <w:bookmarkEnd w:id="0"/>
     </w:p>
     <w:p>
       <w:pPr>
@@ -2298,14 +2302,14 @@
           <w:rFonts w:ascii="Arial" w:hAnsi="Arial" w:cs="Arial"/>
         </w:rPr>
       </w:pPr>
-      <w:bookmarkStart w:id="2" w:name="_Toc3381349"/>
+      <w:bookmarkStart w:id="1" w:name="_Toc3381349"/>
       <w:r>
         <w:rPr>
           <w:rFonts w:ascii="Arial" w:hAnsi="Arial" w:cs="Arial"/>
         </w:rPr>
         <w:t>Rezime</w:t>
       </w:r>
-      <w:bookmarkEnd w:id="2"/>
+      <w:bookmarkEnd w:id="1"/>
     </w:p>
     <w:p>
       <w:pPr>
@@ -2372,14 +2376,14 @@
           <w:rFonts w:ascii="Arial" w:hAnsi="Arial" w:cs="Arial"/>
         </w:rPr>
       </w:pPr>
-      <w:bookmarkStart w:id="3" w:name="_Toc3381350"/>
+      <w:bookmarkStart w:id="2" w:name="_Toc3381350"/>
       <w:r>
         <w:rPr>
           <w:rFonts w:ascii="Arial" w:hAnsi="Arial" w:cs="Arial"/>
         </w:rPr>
         <w:t>Namena dokumenta i ciljne grupe</w:t>
       </w:r>
-      <w:bookmarkEnd w:id="3"/>
+      <w:bookmarkEnd w:id="2"/>
     </w:p>
     <w:p>
       <w:pPr>
@@ -2404,7 +2408,23 @@
           <w:color w:val="632E62" w:themeColor="text2"/>
           <w:szCs w:val="24"/>
         </w:rPr>
-        <w:t xml:space="preserve">Dokumentom će se služiti svi članovi tima u procesu razvoja projekta radi lakšeg praćenja funkcionalnosti koje treba da se realizuju i pisanja testova za iste. Takodje se može koristiti i pri pisanju uputstva za upotrebu. </w:t>
+        <w:t>Dokumentom će se služiti svi članovi tima u procesu razvoja projekta radi lakšeg praćenja funkcionalnosti koje treba da se realizuju i pisanja testova za iste. Tako</w:t>
+      </w:r>
+      <w:r>
+        <w:rPr>
+          <w:rFonts w:ascii="Arial" w:hAnsi="Arial" w:cs="Arial"/>
+          <w:color w:val="632E62" w:themeColor="text2"/>
+          <w:szCs w:val="24"/>
+        </w:rPr>
+        <w:t>đ</w:t>
+      </w:r>
+      <w:r>
+        <w:rPr>
+          <w:rFonts w:ascii="Arial" w:hAnsi="Arial" w:cs="Arial"/>
+          <w:color w:val="632E62" w:themeColor="text2"/>
+          <w:szCs w:val="24"/>
+        </w:rPr>
+        <w:t xml:space="preserve">e se može koristiti i pri pisanju uputstva za upotrebu. </w:t>
       </w:r>
     </w:p>
     <w:p>
@@ -2429,14 +2449,14 @@
           <w:rFonts w:ascii="Arial" w:hAnsi="Arial" w:cs="Arial"/>
         </w:rPr>
       </w:pPr>
-      <w:bookmarkStart w:id="4" w:name="_Toc3381351"/>
+      <w:bookmarkStart w:id="3" w:name="_Toc3381351"/>
       <w:r>
         <w:rPr>
           <w:rFonts w:ascii="Arial" w:hAnsi="Arial" w:cs="Arial"/>
         </w:rPr>
         <w:t>Otvorena pitanja</w:t>
       </w:r>
-      <w:bookmarkEnd w:id="4"/>
+      <w:bookmarkEnd w:id="3"/>
     </w:p>
     <w:p>
       <w:pPr>
@@ -2726,7 +2746,7 @@
           <w:szCs w:val="24"/>
         </w:rPr>
       </w:pPr>
-      <w:bookmarkStart w:id="5" w:name="_Toc511231708"/>
+      <w:bookmarkStart w:id="4" w:name="_Toc511231708"/>
     </w:p>
     <w:p>
       <w:pPr>
@@ -2750,7 +2770,7 @@
         </w:rPr>
         <w:t xml:space="preserve"> </w:t>
       </w:r>
-      <w:bookmarkStart w:id="6" w:name="_Toc3381352"/>
+      <w:bookmarkStart w:id="5" w:name="_Toc3381352"/>
       <w:r>
         <w:rPr>
           <w:rFonts w:ascii="Arial" w:hAnsi="Arial" w:cs="Arial"/>
@@ -2767,8 +2787,8 @@
         </w:rPr>
         <w:t>registracije korisnika</w:t>
       </w:r>
+      <w:bookmarkEnd w:id="4"/>
       <w:bookmarkEnd w:id="5"/>
-      <w:bookmarkEnd w:id="6"/>
     </w:p>
     <w:p>
       <w:pPr>
@@ -2786,8 +2806,8 @@
           <w:szCs w:val="32"/>
         </w:rPr>
       </w:pPr>
-      <w:bookmarkStart w:id="7" w:name="_Toc511231709"/>
-      <w:bookmarkStart w:id="8" w:name="_Toc3381353"/>
+      <w:bookmarkStart w:id="6" w:name="_Toc511231709"/>
+      <w:bookmarkStart w:id="7" w:name="_Toc3381353"/>
       <w:r>
         <w:rPr>
           <w:rFonts w:ascii="Arial" w:hAnsi="Arial" w:cs="Arial"/>
@@ -2795,8 +2815,8 @@
         </w:rPr>
         <w:t>2.1  Kratak opis</w:t>
       </w:r>
+      <w:bookmarkEnd w:id="6"/>
       <w:bookmarkEnd w:id="7"/>
-      <w:bookmarkEnd w:id="8"/>
     </w:p>
     <w:p/>
     <w:p>
@@ -2885,8 +2905,8 @@
           <w:szCs w:val="32"/>
         </w:rPr>
       </w:pPr>
-      <w:bookmarkStart w:id="9" w:name="_Toc511231710"/>
-      <w:bookmarkStart w:id="10" w:name="_Toc3381354"/>
+      <w:bookmarkStart w:id="8" w:name="_Toc511231710"/>
+      <w:bookmarkStart w:id="9" w:name="_Toc3381354"/>
       <w:r>
         <w:rPr>
           <w:rFonts w:ascii="Arial" w:hAnsi="Arial" w:cs="Arial"/>
@@ -2894,8 +2914,8 @@
         </w:rPr>
         <w:t>2.2 Tok događaja</w:t>
       </w:r>
+      <w:bookmarkEnd w:id="8"/>
       <w:bookmarkEnd w:id="9"/>
-      <w:bookmarkEnd w:id="10"/>
     </w:p>
     <w:p/>
     <w:p>
@@ -2906,8 +2926,8 @@
           <w:color w:val="632E62" w:themeColor="text2"/>
         </w:rPr>
       </w:pPr>
-      <w:bookmarkStart w:id="11" w:name="_Toc511231711"/>
-      <w:bookmarkStart w:id="12" w:name="_Toc3381355"/>
+      <w:bookmarkStart w:id="10" w:name="_Toc511231711"/>
+      <w:bookmarkStart w:id="11" w:name="_Toc3381355"/>
       <w:r>
         <w:rPr>
           <w:rFonts w:ascii="Arial" w:hAnsi="Arial" w:cs="Arial"/>
@@ -2915,7 +2935,7 @@
         </w:rPr>
         <w:t xml:space="preserve">2.2.1  </w:t>
       </w:r>
-      <w:bookmarkEnd w:id="11"/>
+      <w:bookmarkEnd w:id="10"/>
       <w:r>
         <w:rPr>
           <w:rFonts w:ascii="Arial" w:hAnsi="Arial" w:cs="Arial"/>
@@ -2930,7 +2950,7 @@
         </w:rPr>
         <w:t>doda materijale</w:t>
       </w:r>
-      <w:bookmarkEnd w:id="12"/>
+      <w:bookmarkEnd w:id="11"/>
     </w:p>
     <w:p/>
     <w:p>
@@ -2992,7 +3012,7 @@
           <w:color w:val="632E62" w:themeColor="text2"/>
           <w:szCs w:val="24"/>
         </w:rPr>
-        <w:t xml:space="preserve">Add new questions for specific chapter </w:t>
+        <w:t>Add more about some chapter (documentation)</w:t>
       </w:r>
       <w:r>
         <w:rPr>
@@ -3000,7 +3020,17 @@
           <w:color w:val="632E62" w:themeColor="text2"/>
           <w:szCs w:val="24"/>
         </w:rPr>
-        <w:t xml:space="preserve">“ </w:t>
+        <w:t>“</w:t>
+      </w:r>
+      <w:bookmarkStart w:id="12" w:name="_GoBack"/>
+      <w:bookmarkEnd w:id="12"/>
+      <w:r>
+        <w:rPr>
+          <w:rFonts w:ascii="Arial" w:hAnsi="Arial" w:cs="Arial"/>
+          <w:color w:val="632E62" w:themeColor="text2"/>
+          <w:szCs w:val="24"/>
+        </w:rPr>
+        <w:t xml:space="preserve"> </w:t>
       </w:r>
       <w:r>
         <w:rPr>
@@ -3217,8 +3247,8 @@
       </w:pPr>
       <w:bookmarkStart w:id="15" w:name="_Toc511231713"/>
       <w:bookmarkStart w:id="16" w:name="_Toc3217318"/>
-      <w:bookmarkStart w:id="17" w:name="_Toc511231719"/>
-      <w:bookmarkStart w:id="18" w:name="_Toc3381357"/>
+      <w:bookmarkStart w:id="17" w:name="_Toc3381357"/>
+      <w:bookmarkStart w:id="18" w:name="_Toc511231719"/>
       <w:r>
         <w:rPr>
           <w:rFonts w:ascii="Arial" w:hAnsi="Arial" w:cs="Arial"/>
@@ -3235,7 +3265,7 @@
         </w:rPr>
         <w:t>dodavanje materijala</w:t>
       </w:r>
-      <w:bookmarkEnd w:id="18"/>
+      <w:bookmarkEnd w:id="17"/>
     </w:p>
     <w:p/>
     <w:p>
@@ -3285,7 +3315,7 @@
         </w:rPr>
         <w:t>2.4 Posebni zahtevi</w:t>
       </w:r>
-      <w:bookmarkEnd w:id="17"/>
+      <w:bookmarkEnd w:id="18"/>
       <w:bookmarkEnd w:id="19"/>
     </w:p>
     <w:p>
@@ -3504,7 +3534,7 @@
           <w:rPr>
             <w:noProof/>
           </w:rPr>
-          <w:t>5</w:t>
+          <w:t>4</w:t>
         </w:r>
         <w:r>
           <w:rPr>
@@ -9174,7 +9204,7 @@
 </file>
 
 <file path=customXml/itemProps1.xml><?xml version="1.0" encoding="utf-8"?>
-<ds:datastoreItem xmlns:ds="http://schemas.openxmlformats.org/officeDocument/2006/customXml" ds:itemID="{1FCEC2B1-9B7B-435A-8C99-A94405F393D5}">
+<ds:datastoreItem xmlns:ds="http://schemas.openxmlformats.org/officeDocument/2006/customXml" ds:itemID="{DBB1EB12-F064-4CAE-8C4E-A03DBDA17087}">
   <ds:schemaRefs>
     <ds:schemaRef ds:uri="http://schemas.openxmlformats.org/officeDocument/2006/bibliography"/>
   </ds:schemaRefs>
